--- a/LinuxComand.docx
+++ b/LinuxComand.docx
@@ -4,6 +4,9 @@
   <w:body>
     <w:p>
       <w:r>
+        <w:rPr>
+          <w:noProof/>
+        </w:rPr>
         <w:drawing>
           <wp:inline distT="0" distB="0" distL="0" distR="0" wp14:anchorId="6496804C" wp14:editId="79252568">
             <wp:extent cx="5943600" cy="1351280"/>
@@ -43,24 +46,14 @@
     </w:p>
     <w:p>
       <w:r>
-        <w:t xml:space="preserve">The </w:t>
-      </w:r>
-      <w:r>
-        <w:t>‘</w:t>
-      </w:r>
-      <w:r>
-        <w:rPr>
-          <w:rStyle w:val="HTMLCode"/>
-          <w:rFonts w:eastAsiaTheme="minorHAnsi"/>
-        </w:rPr>
-        <w:t>ls</w:t>
-      </w:r>
-      <w:r>
-        <w:rPr>
-          <w:rStyle w:val="HTMLCode"/>
-          <w:rFonts w:eastAsiaTheme="minorHAnsi"/>
-        </w:rPr>
-        <w:t>’</w:t>
+        <w:t>The ‘</w:t>
+      </w:r>
+      <w:r>
+        <w:rPr>
+          <w:rStyle w:val="HTMLCode"/>
+          <w:rFonts w:eastAsiaTheme="minorHAnsi"/>
+        </w:rPr>
+        <w:t>ls’</w:t>
       </w:r>
       <w:r>
         <w:t xml:space="preserve"> command lists the contents of the current directory.</w:t>
@@ -69,6 +62,9 @@
     <w:p/>
     <w:p>
       <w:r>
+        <w:rPr>
+          <w:noProof/>
+        </w:rPr>
         <w:drawing>
           <wp:inline distT="0" distB="0" distL="0" distR="0" wp14:anchorId="066127A1" wp14:editId="1CCD271C">
             <wp:extent cx="5943600" cy="3646805"/>
@@ -121,6 +117,9 @@
     </w:p>
     <w:p>
       <w:r>
+        <w:rPr>
+          <w:noProof/>
+        </w:rPr>
         <w:drawing>
           <wp:inline distT="0" distB="0" distL="0" distR="0" wp14:anchorId="1C25441D" wp14:editId="45F034E0">
             <wp:extent cx="5943600" cy="1703705"/>
@@ -188,6 +187,9 @@
     </w:p>
     <w:p>
       <w:r>
+        <w:rPr>
+          <w:noProof/>
+        </w:rPr>
         <w:drawing>
           <wp:inline distT="0" distB="0" distL="0" distR="0" wp14:anchorId="31328D40" wp14:editId="108D2324">
             <wp:extent cx="5943600" cy="2820035"/>
@@ -267,6 +269,9 @@
     </w:p>
     <w:p>
       <w:r>
+        <w:rPr>
+          <w:noProof/>
+        </w:rPr>
         <w:drawing>
           <wp:inline distT="0" distB="0" distL="0" distR="0" wp14:anchorId="24C826B4" wp14:editId="7BF767DE">
             <wp:extent cx="5943600" cy="673100"/>
@@ -354,6 +359,9 @@
     </w:p>
     <w:p>
       <w:r>
+        <w:rPr>
+          <w:noProof/>
+        </w:rPr>
         <w:drawing>
           <wp:inline distT="0" distB="0" distL="0" distR="0" wp14:anchorId="575BA08B" wp14:editId="38CBE43D">
             <wp:extent cx="5943600" cy="1025525"/>
@@ -502,6 +510,7 @@
           <w:rFonts w:ascii="Times New Roman" w:eastAsia="Times New Roman" w:hAnsi="Times New Roman" w:cs="Times New Roman"/>
           <w:b/>
           <w:bCs/>
+          <w:noProof/>
           <w:sz w:val="27"/>
           <w:szCs w:val="27"/>
         </w:rPr>
@@ -560,6 +569,9 @@
     <w:p/>
     <w:p>
       <w:r>
+        <w:rPr>
+          <w:noProof/>
+        </w:rPr>
         <w:drawing>
           <wp:inline distT="0" distB="0" distL="0" distR="0" wp14:anchorId="6389E935" wp14:editId="76829239">
             <wp:extent cx="5943600" cy="800100"/>
@@ -624,6 +636,9 @@
     </w:p>
     <w:p>
       <w:r>
+        <w:rPr>
+          <w:noProof/>
+        </w:rPr>
         <w:drawing>
           <wp:inline distT="0" distB="0" distL="0" distR="0" wp14:anchorId="13043990" wp14:editId="2420FC44">
             <wp:extent cx="4407126" cy="425472"/>
@@ -691,6 +706,9 @@
     </w:p>
     <w:p>
       <w:r>
+        <w:rPr>
+          <w:noProof/>
+        </w:rPr>
         <w:drawing>
           <wp:inline distT="0" distB="0" distL="0" distR="0" wp14:anchorId="2AF2F1CD" wp14:editId="55AAFE50">
             <wp:extent cx="5943600" cy="891540"/>
@@ -740,8 +758,12 @@
         <w:t xml:space="preserve"> - Concatenate and Display File Content</w:t>
       </w:r>
     </w:p>
-    <w:p>
-      <w:r>
+    <w:p/>
+    <w:p>
+      <w:r>
+        <w:rPr>
+          <w:noProof/>
+        </w:rPr>
         <w:drawing>
           <wp:inline distT="0" distB="0" distL="0" distR="0" wp14:anchorId="77FDF1AF" wp14:editId="259832F3">
             <wp:extent cx="5943600" cy="931545"/>
@@ -797,10 +819,10 @@
     <w:p>
       <w:r>
         <w:drawing>
-          <wp:inline distT="0" distB="0" distL="0" distR="0" wp14:anchorId="7A0E49C8" wp14:editId="32EF29B8">
-            <wp:extent cx="5943600" cy="733425"/>
-            <wp:effectExtent l="0" t="0" r="0" b="9525"/>
-            <wp:docPr id="12" name="Picture 12"/>
+          <wp:inline distT="0" distB="0" distL="0" distR="0" wp14:anchorId="239C14EC" wp14:editId="35DB5CA1">
+            <wp:extent cx="4686541" cy="495325"/>
+            <wp:effectExtent l="0" t="0" r="0" b="0"/>
+            <wp:docPr id="28" name="Picture 28"/>
             <wp:cNvGraphicFramePr>
               <a:graphicFrameLocks xmlns:a="http://schemas.openxmlformats.org/drawingml/2006/main" noChangeAspect="1"/>
             </wp:cNvGraphicFramePr>
@@ -820,7 +842,7 @@
                   <pic:spPr>
                     <a:xfrm>
                       <a:off x="0" y="0"/>
-                      <a:ext cx="5943600" cy="733425"/>
+                      <a:ext cx="4686541" cy="495325"/>
                     </a:xfrm>
                     <a:prstGeom prst="rect">
                       <a:avLst/>
@@ -853,11 +875,26 @@
     <w:p>
       <w:r>
         <w:lastRenderedPageBreak/>
+        <w:t xml:space="preserve">The </w:t>
+      </w:r>
+      <w:r>
+        <w:rPr>
+          <w:rStyle w:val="HTMLCode"/>
+          <w:rFonts w:eastAsiaTheme="minorHAnsi"/>
+        </w:rPr>
+        <w:t>chmod</w:t>
+      </w:r>
+      <w:r>
+        <w:t xml:space="preserve"> command changes the permissions (read, write, execute) of files and directories.</w:t>
+      </w:r>
+    </w:p>
+    <w:p>
+      <w:r>
         <w:drawing>
-          <wp:inline distT="0" distB="0" distL="0" distR="0" wp14:anchorId="183ADA5A" wp14:editId="2D9DD453">
-            <wp:extent cx="5943600" cy="480060"/>
+          <wp:inline distT="0" distB="0" distL="0" distR="0" wp14:anchorId="0250D0CF" wp14:editId="71675290">
+            <wp:extent cx="4521432" cy="247663"/>
             <wp:effectExtent l="0" t="0" r="0" b="0"/>
-            <wp:docPr id="13" name="Picture 13"/>
+            <wp:docPr id="29" name="Picture 29"/>
             <wp:cNvGraphicFramePr>
               <a:graphicFrameLocks xmlns:a="http://schemas.openxmlformats.org/drawingml/2006/main" noChangeAspect="1"/>
             </wp:cNvGraphicFramePr>
@@ -877,7 +914,7 @@
                   <pic:spPr>
                     <a:xfrm>
                       <a:off x="0" y="0"/>
-                      <a:ext cx="5943600" cy="480060"/>
+                      <a:ext cx="4521432" cy="247663"/>
                     </a:xfrm>
                     <a:prstGeom prst="rect">
                       <a:avLst/>
@@ -892,26 +929,127 @@
     </w:p>
     <w:p>
       <w:r>
-        <w:t xml:space="preserve">The </w:t>
-      </w:r>
-      <w:r>
-        <w:rPr>
-          <w:rStyle w:val="HTMLCode"/>
-          <w:rFonts w:eastAsiaTheme="minorHAnsi"/>
-        </w:rPr>
-        <w:t>chmod</w:t>
-      </w:r>
-      <w:r>
-        <w:t xml:space="preserve"> command changes the permissions (read, write, execute) of files and directories.</w:t>
+        <w:t>Numeric Mode</w:t>
+      </w:r>
+    </w:p>
+    <w:p>
+      <w:pPr>
+        <w:spacing w:after="0" w:line="240" w:lineRule="auto"/>
+        <w:rPr>
+          <w:rFonts w:ascii="Times New Roman" w:eastAsia="Times New Roman" w:hAnsi="Times New Roman" w:cs="Times New Roman"/>
+          <w:sz w:val="24"/>
+          <w:szCs w:val="24"/>
+        </w:rPr>
+      </w:pPr>
+      <w:r>
+        <w:rPr>
+          <w:rFonts w:ascii="Times New Roman" w:eastAsia="Times New Roman" w:hAnsi="Times New Roman" w:cs="Times New Roman"/>
+          <w:sz w:val="24"/>
+          <w:szCs w:val="24"/>
+        </w:rPr>
+        <w:t xml:space="preserve"> </w:t>
+      </w:r>
+      <w:r>
+        <w:rPr>
+          <w:rFonts w:ascii="Courier New" w:eastAsia="Times New Roman" w:hAnsi="Courier New" w:cs="Courier New"/>
+          <w:sz w:val="20"/>
+          <w:szCs w:val="20"/>
+        </w:rPr>
+        <w:t>7</w:t>
+      </w:r>
+      <w:r>
+        <w:rPr>
+          <w:rFonts w:ascii="Times New Roman" w:eastAsia="Times New Roman" w:hAnsi="Times New Roman" w:cs="Times New Roman"/>
+          <w:sz w:val="24"/>
+          <w:szCs w:val="24"/>
+        </w:rPr>
+        <w:t xml:space="preserve"> for the owner: Read, Write, and Execute</w:t>
+      </w:r>
+    </w:p>
+    <w:p>
+      <w:pPr>
+        <w:spacing w:after="0" w:line="240" w:lineRule="auto"/>
+        <w:rPr>
+          <w:rFonts w:ascii="Times New Roman" w:eastAsia="Times New Roman" w:hAnsi="Times New Roman" w:cs="Times New Roman"/>
+          <w:sz w:val="24"/>
+          <w:szCs w:val="24"/>
+        </w:rPr>
+      </w:pPr>
+      <w:r>
+        <w:rPr>
+          <w:rFonts w:ascii="Times New Roman" w:eastAsia="Times New Roman" w:hAnsi="Times New Roman" w:cs="Times New Roman"/>
+          <w:sz w:val="24"/>
+          <w:szCs w:val="24"/>
+        </w:rPr>
+        <w:t xml:space="preserve">  </w:t>
+      </w:r>
+      <w:r>
+        <w:rPr>
+          <w:rFonts w:ascii="Courier New" w:eastAsia="Times New Roman" w:hAnsi="Courier New" w:cs="Courier New"/>
+          <w:sz w:val="20"/>
+          <w:szCs w:val="20"/>
+        </w:rPr>
+        <w:t>7</w:t>
+      </w:r>
+      <w:r>
+        <w:rPr>
+          <w:rFonts w:ascii="Times New Roman" w:eastAsia="Times New Roman" w:hAnsi="Times New Roman" w:cs="Times New Roman"/>
+          <w:sz w:val="24"/>
+          <w:szCs w:val="24"/>
+        </w:rPr>
+        <w:t xml:space="preserve"> for the group: Read, Write, and Execute</w:t>
+      </w:r>
+    </w:p>
+    <w:p>
+      <w:pPr>
+        <w:rPr>
+          <w:rFonts w:ascii="Times New Roman" w:eastAsia="Times New Roman" w:hAnsi="Times New Roman" w:cs="Times New Roman"/>
+          <w:sz w:val="24"/>
+          <w:szCs w:val="24"/>
+        </w:rPr>
+      </w:pPr>
+      <w:r>
+        <w:rPr>
+          <w:rFonts w:ascii="Times New Roman" w:eastAsia="Times New Roman" w:hAnsi="Times New Roman" w:cs="Times New Roman"/>
+          <w:sz w:val="24"/>
+          <w:szCs w:val="24"/>
+        </w:rPr>
+        <w:t xml:space="preserve"> </w:t>
+      </w:r>
+      <w:r>
+        <w:rPr>
+          <w:rFonts w:ascii="Courier New" w:eastAsia="Times New Roman" w:hAnsi="Courier New" w:cs="Courier New"/>
+          <w:sz w:val="20"/>
+          <w:szCs w:val="20"/>
+        </w:rPr>
+        <w:t>7</w:t>
+      </w:r>
+      <w:r>
+        <w:rPr>
+          <w:rFonts w:ascii="Times New Roman" w:eastAsia="Times New Roman" w:hAnsi="Times New Roman" w:cs="Times New Roman"/>
+          <w:sz w:val="24"/>
+          <w:szCs w:val="24"/>
+        </w:rPr>
+        <w:t xml:space="preserve"> for others: Read, Write, and Execute</w:t>
+      </w:r>
+    </w:p>
+    <w:p>
+      <w:r>
+        <w:t>Symbolic Mode</w:t>
+      </w:r>
+    </w:p>
+    <w:p>
+      <w:r>
+        <w:t>Read, write, and execute for everyone:</w:t>
       </w:r>
     </w:p>
     <w:p>
       <w:r>
         <w:drawing>
-          <wp:inline distT="0" distB="0" distL="0" distR="0" wp14:anchorId="01AEC367" wp14:editId="6D5C5DD4">
-            <wp:extent cx="5943600" cy="1072515"/>
+          <wp:inline distT="0" distB="0" distL="0" distR="0" wp14:anchorId="3FCEFAE6" wp14:editId="49ECFEE9">
+            <wp:extent cx="4152900" cy="247650"/>
             <wp:effectExtent l="0" t="0" r="0" b="0"/>
-            <wp:docPr id="14" name="Picture 14"/>
+            <wp:docPr id="30" name="Picture 30"/>
             <wp:cNvGraphicFramePr>
               <a:graphicFrameLocks xmlns:a="http://schemas.openxmlformats.org/drawingml/2006/main" noChangeAspect="1"/>
             </wp:cNvGraphicFramePr>
@@ -922,20 +1060,27 @@
                     <pic:cNvPr id="1" name=""/>
                     <pic:cNvPicPr/>
                   </pic:nvPicPr>
-                  <pic:blipFill>
+                  <pic:blipFill rotWithShape="1">
                     <a:blip r:embed="rId18"/>
-                    <a:stretch>
-                      <a:fillRect/>
-                    </a:stretch>
+                    <a:srcRect r="30128" b="65457"/>
+                    <a:stretch/>
                   </pic:blipFill>
-                  <pic:spPr>
+                  <pic:spPr bwMode="auto">
                     <a:xfrm>
                       <a:off x="0" y="0"/>
-                      <a:ext cx="5943600" cy="1072515"/>
+                      <a:ext cx="4152900" cy="247650"/>
                     </a:xfrm>
                     <a:prstGeom prst="rect">
                       <a:avLst/>
                     </a:prstGeom>
+                    <a:ln>
+                      <a:noFill/>
+                    </a:ln>
+                    <a:extLst>
+                      <a:ext uri="{53640926-AAD7-44D8-BBD7-CCE9431645EC}">
+                        <a14:shadowObscured xmlns:a14="http://schemas.microsoft.com/office/drawing/2010/main"/>
+                      </a:ext>
+                    </a:extLst>
                   </pic:spPr>
                 </pic:pic>
               </a:graphicData>
@@ -945,27 +1090,242 @@
       </w:r>
     </w:p>
     <w:p>
-      <w:r>
-        <w:t xml:space="preserve">The </w:t>
-      </w:r>
-      <w:r>
-        <w:rPr>
-          <w:rStyle w:val="HTMLCode"/>
-          <w:rFonts w:eastAsiaTheme="minorHAnsi"/>
-        </w:rPr>
-        <w:t>df</w:t>
-      </w:r>
-      <w:r>
-        <w:t xml:space="preserve"> command displays disk space usage of file systems.</w:t>
+      <w:pPr>
+        <w:spacing w:after="0" w:line="240" w:lineRule="auto"/>
+        <w:rPr>
+          <w:rFonts w:ascii="Times New Roman" w:eastAsia="Times New Roman" w:hAnsi="Times New Roman" w:cs="Times New Roman"/>
+          <w:sz w:val="24"/>
+          <w:szCs w:val="24"/>
+        </w:rPr>
+      </w:pPr>
+      <w:r>
+        <w:rPr>
+          <w:rFonts w:ascii="Times New Roman" w:eastAsia="Times New Roman" w:hAnsi="Times New Roman" w:cs="Times New Roman"/>
+          <w:sz w:val="24"/>
+          <w:szCs w:val="24"/>
+        </w:rPr>
+        <w:t xml:space="preserve"> Read (</w:t>
+      </w:r>
+      <w:r>
+        <w:rPr>
+          <w:rFonts w:ascii="Courier New" w:eastAsia="Times New Roman" w:hAnsi="Courier New" w:cs="Courier New"/>
+          <w:sz w:val="20"/>
+          <w:szCs w:val="20"/>
+        </w:rPr>
+        <w:t>r</w:t>
+      </w:r>
+      <w:r>
+        <w:rPr>
+          <w:rFonts w:ascii="Times New Roman" w:eastAsia="Times New Roman" w:hAnsi="Times New Roman" w:cs="Times New Roman"/>
+          <w:sz w:val="24"/>
+          <w:szCs w:val="24"/>
+        </w:rPr>
+        <w:t>)</w:t>
+      </w:r>
+    </w:p>
+    <w:p>
+      <w:pPr>
+        <w:spacing w:after="0" w:line="240" w:lineRule="auto"/>
+        <w:rPr>
+          <w:rFonts w:ascii="Times New Roman" w:eastAsia="Times New Roman" w:hAnsi="Times New Roman" w:cs="Times New Roman"/>
+          <w:sz w:val="24"/>
+          <w:szCs w:val="24"/>
+        </w:rPr>
+      </w:pPr>
+      <w:r>
+        <w:rPr>
+          <w:rFonts w:ascii="Times New Roman" w:eastAsia="Times New Roman" w:hAnsi="Times New Roman" w:cs="Times New Roman"/>
+          <w:sz w:val="24"/>
+          <w:szCs w:val="24"/>
+        </w:rPr>
+        <w:t>Write (</w:t>
+      </w:r>
+      <w:r>
+        <w:rPr>
+          <w:rFonts w:ascii="Courier New" w:eastAsia="Times New Roman" w:hAnsi="Courier New" w:cs="Courier New"/>
+          <w:sz w:val="20"/>
+          <w:szCs w:val="20"/>
+        </w:rPr>
+        <w:t>w</w:t>
+      </w:r>
+      <w:r>
+        <w:rPr>
+          <w:rFonts w:ascii="Times New Roman" w:eastAsia="Times New Roman" w:hAnsi="Times New Roman" w:cs="Times New Roman"/>
+          <w:sz w:val="24"/>
+          <w:szCs w:val="24"/>
+        </w:rPr>
+        <w:t>)</w:t>
+      </w:r>
+    </w:p>
+    <w:p>
+      <w:r>
+        <w:rPr>
+          <w:rFonts w:ascii="Times New Roman" w:eastAsia="Times New Roman" w:hAnsi="Times New Roman" w:cs="Times New Roman"/>
+          <w:sz w:val="24"/>
+          <w:szCs w:val="24"/>
+        </w:rPr>
+        <w:t>Execute (</w:t>
+      </w:r>
+      <w:r>
+        <w:rPr>
+          <w:rFonts w:ascii="Courier New" w:eastAsia="Times New Roman" w:hAnsi="Courier New" w:cs="Courier New"/>
+          <w:sz w:val="20"/>
+          <w:szCs w:val="20"/>
+        </w:rPr>
+        <w:t>x</w:t>
+      </w:r>
+      <w:r>
+        <w:rPr>
+          <w:rFonts w:ascii="Times New Roman" w:eastAsia="Times New Roman" w:hAnsi="Times New Roman" w:cs="Times New Roman"/>
+          <w:sz w:val="24"/>
+          <w:szCs w:val="24"/>
+        </w:rPr>
+        <w:t>)</w:t>
+      </w:r>
+    </w:p>
+    <w:p>
+      <w:pPr>
+        <w:spacing w:after="0" w:line="240" w:lineRule="auto"/>
+        <w:rPr>
+          <w:rFonts w:ascii="Times New Roman" w:eastAsia="Times New Roman" w:hAnsi="Times New Roman" w:cs="Times New Roman"/>
+          <w:sz w:val="24"/>
+          <w:szCs w:val="24"/>
+        </w:rPr>
+      </w:pPr>
+      <w:r>
+        <w:rPr>
+          <w:rFonts w:ascii="Times New Roman" w:eastAsia="Times New Roman" w:hAnsi="Times New Roman" w:cs="Times New Roman"/>
+          <w:sz w:val="24"/>
+          <w:szCs w:val="24"/>
+        </w:rPr>
+        <w:t xml:space="preserve"> </w:t>
+      </w:r>
+      <w:r>
+        <w:rPr>
+          <w:rFonts w:ascii="Courier New" w:eastAsia="Times New Roman" w:hAnsi="Courier New" w:cs="Courier New"/>
+          <w:sz w:val="20"/>
+          <w:szCs w:val="20"/>
+        </w:rPr>
+        <w:t>u</w:t>
+      </w:r>
+      <w:r>
+        <w:rPr>
+          <w:rFonts w:ascii="Times New Roman" w:eastAsia="Times New Roman" w:hAnsi="Times New Roman" w:cs="Times New Roman"/>
+          <w:sz w:val="24"/>
+          <w:szCs w:val="24"/>
+        </w:rPr>
+        <w:t xml:space="preserve"> for owner</w:t>
+      </w:r>
+    </w:p>
+    <w:p>
+      <w:pPr>
+        <w:spacing w:after="0" w:line="240" w:lineRule="auto"/>
+        <w:rPr>
+          <w:rFonts w:ascii="Times New Roman" w:eastAsia="Times New Roman" w:hAnsi="Times New Roman" w:cs="Times New Roman"/>
+          <w:sz w:val="24"/>
+          <w:szCs w:val="24"/>
+        </w:rPr>
+      </w:pPr>
+      <w:r>
+        <w:rPr>
+          <w:rFonts w:ascii="Times New Roman" w:eastAsia="Times New Roman" w:hAnsi="Times New Roman" w:cs="Times New Roman"/>
+          <w:sz w:val="24"/>
+          <w:szCs w:val="24"/>
+        </w:rPr>
+        <w:t xml:space="preserve">  </w:t>
+      </w:r>
+      <w:r>
+        <w:rPr>
+          <w:rFonts w:ascii="Courier New" w:eastAsia="Times New Roman" w:hAnsi="Courier New" w:cs="Courier New"/>
+          <w:sz w:val="20"/>
+          <w:szCs w:val="20"/>
+        </w:rPr>
+        <w:t>g</w:t>
+      </w:r>
+      <w:r>
+        <w:rPr>
+          <w:rFonts w:ascii="Times New Roman" w:eastAsia="Times New Roman" w:hAnsi="Times New Roman" w:cs="Times New Roman"/>
+          <w:sz w:val="24"/>
+          <w:szCs w:val="24"/>
+        </w:rPr>
+        <w:t xml:space="preserve"> for group</w:t>
+      </w:r>
+    </w:p>
+    <w:p>
+      <w:pPr>
+        <w:spacing w:after="0" w:line="240" w:lineRule="auto"/>
+        <w:rPr>
+          <w:rFonts w:ascii="Times New Roman" w:eastAsia="Times New Roman" w:hAnsi="Times New Roman" w:cs="Times New Roman"/>
+          <w:sz w:val="24"/>
+          <w:szCs w:val="24"/>
+        </w:rPr>
+      </w:pPr>
+      <w:r>
+        <w:rPr>
+          <w:rFonts w:ascii="Times New Roman" w:eastAsia="Times New Roman" w:hAnsi="Times New Roman" w:cs="Times New Roman"/>
+          <w:sz w:val="24"/>
+          <w:szCs w:val="24"/>
+        </w:rPr>
+        <w:t xml:space="preserve"> </w:t>
+      </w:r>
+      <w:r>
+        <w:rPr>
+          <w:rFonts w:ascii="Courier New" w:eastAsia="Times New Roman" w:hAnsi="Courier New" w:cs="Courier New"/>
+          <w:sz w:val="20"/>
+          <w:szCs w:val="20"/>
+        </w:rPr>
+        <w:t>o</w:t>
+      </w:r>
+      <w:r>
+        <w:rPr>
+          <w:rFonts w:ascii="Times New Roman" w:eastAsia="Times New Roman" w:hAnsi="Times New Roman" w:cs="Times New Roman"/>
+          <w:sz w:val="24"/>
+          <w:szCs w:val="24"/>
+        </w:rPr>
+        <w:t xml:space="preserve"> for others</w:t>
+      </w:r>
+    </w:p>
+    <w:p>
+      <w:pPr>
+        <w:spacing w:after="0" w:line="240" w:lineRule="auto"/>
+        <w:rPr>
+          <w:rFonts w:ascii="Times New Roman" w:eastAsia="Times New Roman" w:hAnsi="Times New Roman" w:cs="Times New Roman"/>
+          <w:sz w:val="24"/>
+          <w:szCs w:val="24"/>
+        </w:rPr>
+      </w:pPr>
+      <w:r>
+        <w:rPr>
+          <w:rFonts w:ascii="Times New Roman" w:eastAsia="Times New Roman" w:hAnsi="Times New Roman" w:cs="Times New Roman"/>
+          <w:sz w:val="24"/>
+          <w:szCs w:val="24"/>
+        </w:rPr>
+        <w:t xml:space="preserve">  </w:t>
+      </w:r>
+      <w:r>
+        <w:rPr>
+          <w:rFonts w:ascii="Courier New" w:eastAsia="Times New Roman" w:hAnsi="Courier New" w:cs="Courier New"/>
+          <w:sz w:val="20"/>
+          <w:szCs w:val="20"/>
+        </w:rPr>
+        <w:t>a</w:t>
+      </w:r>
+      <w:r>
+        <w:rPr>
+          <w:rFonts w:ascii="Times New Roman" w:eastAsia="Times New Roman" w:hAnsi="Times New Roman" w:cs="Times New Roman"/>
+          <w:sz w:val="24"/>
+          <w:szCs w:val="24"/>
+        </w:rPr>
+        <w:t xml:space="preserve"> for all (owner, group, and others)</w:t>
       </w:r>
     </w:p>
     <w:p>
       <w:r>
         <w:drawing>
-          <wp:inline distT="0" distB="0" distL="0" distR="0" wp14:anchorId="755F73E1" wp14:editId="645C61B5">
-            <wp:extent cx="5943600" cy="545465"/>
-            <wp:effectExtent l="0" t="0" r="0" b="6985"/>
-            <wp:docPr id="15" name="Picture 15"/>
+          <wp:inline distT="0" distB="0" distL="0" distR="0" wp14:anchorId="5576A4CE" wp14:editId="439D5EA8">
+            <wp:extent cx="3911801" cy="1454225"/>
+            <wp:effectExtent l="0" t="0" r="0" b="0"/>
+            <wp:docPr id="31" name="Picture 31"/>
             <wp:cNvGraphicFramePr>
               <a:graphicFrameLocks xmlns:a="http://schemas.openxmlformats.org/drawingml/2006/main" noChangeAspect="1"/>
             </wp:cNvGraphicFramePr>
@@ -985,7 +1345,7 @@
                   <pic:spPr>
                     <a:xfrm>
                       <a:off x="0" y="0"/>
-                      <a:ext cx="5943600" cy="545465"/>
+                      <a:ext cx="3911801" cy="1454225"/>
                     </a:xfrm>
                     <a:prstGeom prst="rect">
                       <a:avLst/>
@@ -1007,19 +1367,19 @@
           <w:rStyle w:val="HTMLCode"/>
           <w:rFonts w:eastAsiaTheme="minorHAnsi"/>
         </w:rPr>
-        <w:t>du</w:t>
-      </w:r>
-      <w:r>
-        <w:t xml:space="preserve"> command estimates file and directory space usage.</w:t>
+        <w:t>df</w:t>
+      </w:r>
+      <w:r>
+        <w:t xml:space="preserve"> command displays disk space usage of file systems.</w:t>
       </w:r>
     </w:p>
     <w:p>
       <w:r>
         <w:drawing>
-          <wp:inline distT="0" distB="0" distL="0" distR="0" wp14:anchorId="25B4C8CF" wp14:editId="2CC65A85">
-            <wp:extent cx="5943600" cy="822325"/>
+          <wp:inline distT="0" distB="0" distL="0" distR="0" wp14:anchorId="119F56D2" wp14:editId="28D2808B">
+            <wp:extent cx="4597636" cy="533427"/>
             <wp:effectExtent l="0" t="0" r="0" b="0"/>
-            <wp:docPr id="16" name="Picture 16"/>
+            <wp:docPr id="32" name="Picture 32"/>
             <wp:cNvGraphicFramePr>
               <a:graphicFrameLocks xmlns:a="http://schemas.openxmlformats.org/drawingml/2006/main" noChangeAspect="1"/>
             </wp:cNvGraphicFramePr>
@@ -1039,7 +1399,7 @@
                   <pic:spPr>
                     <a:xfrm>
                       <a:off x="0" y="0"/>
-                      <a:ext cx="5943600" cy="822325"/>
+                      <a:ext cx="4597636" cy="533427"/>
                     </a:xfrm>
                     <a:prstGeom prst="rect">
                       <a:avLst/>
@@ -1061,50 +1421,22 @@
           <w:rStyle w:val="HTMLCode"/>
           <w:rFonts w:eastAsiaTheme="minorHAnsi"/>
         </w:rPr>
-        <w:t>tar</w:t>
-      </w:r>
-      <w:r>
-        <w:t xml:space="preserve"> command creates or extracts files from an archive file (e.g., </w:t>
-      </w:r>
-      <w:r>
-        <w:rPr>
-          <w:rStyle w:val="HTMLCode"/>
-          <w:rFonts w:eastAsiaTheme="minorHAnsi"/>
-        </w:rPr>
-        <w:t>.tar</w:t>
-      </w:r>
-      <w:r>
-        <w:t xml:space="preserve">, </w:t>
-      </w:r>
-      <w:r>
-        <w:rPr>
-          <w:rStyle w:val="HTMLCode"/>
-          <w:rFonts w:eastAsiaTheme="minorHAnsi"/>
-        </w:rPr>
-        <w:t>.tar.gz</w:t>
-      </w:r>
-      <w:r>
-        <w:t>).</w:t>
-      </w:r>
-    </w:p>
-    <w:p>
-      <w:pPr>
-        <w:rPr>
-          <w:noProof/>
-        </w:rPr>
-      </w:pPr>
-      <w:r>
-        <w:rPr>
-          <w:noProof/>
-        </w:rPr>
-        <w:t xml:space="preserve"> </w:t>
-      </w:r>
-      <w:r>
+        <w:t>du</w:t>
+      </w:r>
+      <w:r>
+        <w:t xml:space="preserve"> command estimates file and directory space usage.</w:t>
+      </w:r>
+    </w:p>
+    <w:p>
+      <w:r>
+        <w:rPr>
+          <w:noProof/>
+        </w:rPr>
         <w:drawing>
-          <wp:inline distT="0" distB="0" distL="0" distR="0" wp14:anchorId="7C73E9AB" wp14:editId="188F7BB0">
-            <wp:extent cx="5967510" cy="781050"/>
+          <wp:inline distT="0" distB="0" distL="0" distR="0" wp14:anchorId="25B4C8CF" wp14:editId="2CC65A85">
+            <wp:extent cx="5943600" cy="822325"/>
             <wp:effectExtent l="0" t="0" r="0" b="0"/>
-            <wp:docPr id="17" name="Picture 17"/>
+            <wp:docPr id="16" name="Picture 16"/>
             <wp:cNvGraphicFramePr>
               <a:graphicFrameLocks xmlns:a="http://schemas.openxmlformats.org/drawingml/2006/main" noChangeAspect="1"/>
             </wp:cNvGraphicFramePr>
@@ -1124,6 +1456,95 @@
                   <pic:spPr>
                     <a:xfrm>
                       <a:off x="0" y="0"/>
+                      <a:ext cx="5943600" cy="822325"/>
+                    </a:xfrm>
+                    <a:prstGeom prst="rect">
+                      <a:avLst/>
+                    </a:prstGeom>
+                  </pic:spPr>
+                </pic:pic>
+              </a:graphicData>
+            </a:graphic>
+          </wp:inline>
+        </w:drawing>
+      </w:r>
+    </w:p>
+    <w:p>
+      <w:r>
+        <w:t xml:space="preserve">The </w:t>
+      </w:r>
+      <w:r>
+        <w:rPr>
+          <w:rStyle w:val="HTMLCode"/>
+          <w:rFonts w:eastAsiaTheme="minorHAnsi"/>
+        </w:rPr>
+        <w:t>tar</w:t>
+      </w:r>
+      <w:r>
+        <w:t xml:space="preserve"> command creates or extracts files from an archive file (e.g., </w:t>
+      </w:r>
+      <w:r>
+        <w:rPr>
+          <w:rStyle w:val="HTMLCode"/>
+          <w:rFonts w:eastAsiaTheme="minorHAnsi"/>
+        </w:rPr>
+        <w:t>.tar</w:t>
+      </w:r>
+      <w:r>
+        <w:t xml:space="preserve">, </w:t>
+      </w:r>
+      <w:r>
+        <w:rPr>
+          <w:rStyle w:val="HTMLCode"/>
+          <w:rFonts w:eastAsiaTheme="minorHAnsi"/>
+        </w:rPr>
+        <w:t>.tar.gz</w:t>
+      </w:r>
+      <w:r>
+        <w:t>).</w:t>
+      </w:r>
+    </w:p>
+    <w:p>
+      <w:pPr>
+        <w:rPr>
+          <w:noProof/>
+        </w:rPr>
+      </w:pPr>
+      <w:r>
+        <w:rPr>
+          <w:noProof/>
+        </w:rPr>
+        <w:lastRenderedPageBreak/>
+        <w:t xml:space="preserve"> </w:t>
+      </w:r>
+      <w:r>
+        <w:rPr>
+          <w:noProof/>
+        </w:rPr>
+        <w:drawing>
+          <wp:inline distT="0" distB="0" distL="0" distR="0" wp14:anchorId="7C73E9AB" wp14:editId="188F7BB0">
+            <wp:extent cx="5967510" cy="781050"/>
+            <wp:effectExtent l="0" t="0" r="0" b="0"/>
+            <wp:docPr id="17" name="Picture 17"/>
+            <wp:cNvGraphicFramePr>
+              <a:graphicFrameLocks xmlns:a="http://schemas.openxmlformats.org/drawingml/2006/main" noChangeAspect="1"/>
+            </wp:cNvGraphicFramePr>
+            <a:graphic xmlns:a="http://schemas.openxmlformats.org/drawingml/2006/main">
+              <a:graphicData uri="http://schemas.openxmlformats.org/drawingml/2006/picture">
+                <pic:pic xmlns:pic="http://schemas.openxmlformats.org/drawingml/2006/picture">
+                  <pic:nvPicPr>
+                    <pic:cNvPr id="1" name=""/>
+                    <pic:cNvPicPr/>
+                  </pic:nvPicPr>
+                  <pic:blipFill>
+                    <a:blip r:embed="rId22"/>
+                    <a:stretch>
+                      <a:fillRect/>
+                    </a:stretch>
+                  </pic:blipFill>
+                  <pic:spPr>
+                    <a:xfrm>
+                      <a:off x="0" y="0"/>
                       <a:ext cx="5976475" cy="782223"/>
                     </a:xfrm>
                     <a:prstGeom prst="rect">
@@ -1178,7 +1599,7 @@
                     <pic:cNvPicPr/>
                   </pic:nvPicPr>
                   <pic:blipFill rotWithShape="1">
-                    <a:blip r:embed="rId22"/>
+                    <a:blip r:embed="rId23"/>
                     <a:srcRect t="35821"/>
                     <a:stretch/>
                   </pic:blipFill>
@@ -1247,7 +1668,7 @@
                     <pic:cNvPicPr/>
                   </pic:nvPicPr>
                   <pic:blipFill>
-                    <a:blip r:embed="rId23"/>
+                    <a:blip r:embed="rId24"/>
                     <a:stretch>
                       <a:fillRect/>
                     </a:stretch>
@@ -1294,84 +1715,11 @@
         <w:rPr>
           <w:noProof/>
         </w:rPr>
-        <w:lastRenderedPageBreak/>
         <w:drawing>
           <wp:inline distT="0" distB="0" distL="0" distR="0" wp14:anchorId="6AF7223C" wp14:editId="090AEBD4">
             <wp:extent cx="5943600" cy="379095"/>
             <wp:effectExtent l="0" t="0" r="0" b="1905"/>
             <wp:docPr id="20" name="Picture 20"/>
-            <wp:cNvGraphicFramePr>
-              <a:graphicFrameLocks xmlns:a="http://schemas.openxmlformats.org/drawingml/2006/main" noChangeAspect="1"/>
-            </wp:cNvGraphicFramePr>
-            <a:graphic xmlns:a="http://schemas.openxmlformats.org/drawingml/2006/main">
-              <a:graphicData uri="http://schemas.openxmlformats.org/drawingml/2006/picture">
-                <pic:pic xmlns:pic="http://schemas.openxmlformats.org/drawingml/2006/picture">
-                  <pic:nvPicPr>
-                    <pic:cNvPr id="1" name=""/>
-                    <pic:cNvPicPr/>
-                  </pic:nvPicPr>
-                  <pic:blipFill>
-                    <a:blip r:embed="rId24"/>
-                    <a:stretch>
-                      <a:fillRect/>
-                    </a:stretch>
-                  </pic:blipFill>
-                  <pic:spPr>
-                    <a:xfrm>
-                      <a:off x="0" y="0"/>
-                      <a:ext cx="5943600" cy="379095"/>
-                    </a:xfrm>
-                    <a:prstGeom prst="rect">
-                      <a:avLst/>
-                    </a:prstGeom>
-                  </pic:spPr>
-                </pic:pic>
-              </a:graphicData>
-            </a:graphic>
-          </wp:inline>
-        </w:drawing>
-      </w:r>
-    </w:p>
-    <w:p>
-      <w:r>
-        <w:t xml:space="preserve">The </w:t>
-      </w:r>
-      <w:r>
-        <w:rPr>
-          <w:rStyle w:val="HTMLCode"/>
-          <w:rFonts w:eastAsiaTheme="minorHAnsi"/>
-        </w:rPr>
-        <w:t>ps</w:t>
-      </w:r>
-      <w:r>
-        <w:t xml:space="preserve"> command reports a snapshot of current processes. Use </w:t>
-      </w:r>
-      <w:r>
-        <w:rPr>
-          <w:rStyle w:val="HTMLCode"/>
-          <w:rFonts w:eastAsiaTheme="minorHAnsi"/>
-        </w:rPr>
-        <w:t>ps aux</w:t>
-      </w:r>
-      <w:r>
-        <w:t xml:space="preserve"> for detailed information.</w:t>
-      </w:r>
-    </w:p>
-    <w:p>
-      <w:pPr>
-        <w:rPr>
-          <w:noProof/>
-        </w:rPr>
-      </w:pPr>
-      <w:r>
-        <w:rPr>
-          <w:noProof/>
-        </w:rPr>
-        <w:drawing>
-          <wp:inline distT="0" distB="0" distL="0" distR="0" wp14:anchorId="2784A4C5" wp14:editId="26B1CE9E">
-            <wp:extent cx="5905804" cy="577880"/>
-            <wp:effectExtent l="0" t="0" r="0" b="0"/>
-            <wp:docPr id="21" name="Picture 21"/>
             <wp:cNvGraphicFramePr>
               <a:graphicFrameLocks xmlns:a="http://schemas.openxmlformats.org/drawingml/2006/main" noChangeAspect="1"/>
             </wp:cNvGraphicFramePr>
@@ -1391,7 +1739,7 @@
                   <pic:spPr>
                     <a:xfrm>
                       <a:off x="0" y="0"/>
-                      <a:ext cx="5905804" cy="577880"/>
+                      <a:ext cx="5943600" cy="379095"/>
                     </a:xfrm>
                     <a:prstGeom prst="rect">
                       <a:avLst/>
@@ -1413,10 +1761,20 @@
           <w:rStyle w:val="HTMLCode"/>
           <w:rFonts w:eastAsiaTheme="minorHAnsi"/>
         </w:rPr>
-        <w:t>ssh</w:t>
-      </w:r>
-      <w:r>
-        <w:t xml:space="preserve"> command connects to a remote host securely using the SSH protocol.</w:t>
+        <w:t>ps</w:t>
+      </w:r>
+      <w:r>
+        <w:t xml:space="preserve"> command reports a snapshot of current processes. Use </w:t>
+      </w:r>
+      <w:r>
+        <w:rPr>
+          <w:rStyle w:val="HTMLCode"/>
+          <w:rFonts w:eastAsiaTheme="minorHAnsi"/>
+        </w:rPr>
+        <w:t>ps aux</w:t>
+      </w:r>
+      <w:r>
+        <w:t xml:space="preserve"> for detailed information.</w:t>
       </w:r>
     </w:p>
     <w:p>
@@ -1430,10 +1788,10 @@
           <w:noProof/>
         </w:rPr>
         <w:drawing>
-          <wp:inline distT="0" distB="0" distL="0" distR="0" wp14:anchorId="182A7E04" wp14:editId="31311999">
-            <wp:extent cx="5277121" cy="654084"/>
+          <wp:inline distT="0" distB="0" distL="0" distR="0" wp14:anchorId="2784A4C5" wp14:editId="26B1CE9E">
+            <wp:extent cx="5905804" cy="577880"/>
             <wp:effectExtent l="0" t="0" r="0" b="0"/>
-            <wp:docPr id="22" name="Picture 22"/>
+            <wp:docPr id="21" name="Picture 21"/>
             <wp:cNvGraphicFramePr>
               <a:graphicFrameLocks xmlns:a="http://schemas.openxmlformats.org/drawingml/2006/main" noChangeAspect="1"/>
             </wp:cNvGraphicFramePr>
@@ -1453,7 +1811,7 @@
                   <pic:spPr>
                     <a:xfrm>
                       <a:off x="0" y="0"/>
-                      <a:ext cx="5277121" cy="654084"/>
+                      <a:ext cx="5905804" cy="577880"/>
                     </a:xfrm>
                     <a:prstGeom prst="rect">
                       <a:avLst/>
@@ -1475,20 +1833,10 @@
           <w:rStyle w:val="HTMLCode"/>
           <w:rFonts w:eastAsiaTheme="minorHAnsi"/>
         </w:rPr>
-        <w:t>head</w:t>
-      </w:r>
-      <w:r>
-        <w:t xml:space="preserve"> command prints the first few lines of a file. Use </w:t>
-      </w:r>
-      <w:r>
-        <w:rPr>
-          <w:rStyle w:val="HTMLCode"/>
-          <w:rFonts w:eastAsiaTheme="minorHAnsi"/>
-        </w:rPr>
-        <w:t>-n</w:t>
-      </w:r>
-      <w:r>
-        <w:t xml:space="preserve"> to specify the number of lines.</w:t>
+        <w:t>ssh</w:t>
+      </w:r>
+      <w:r>
+        <w:t xml:space="preserve"> command connects to a remote host securely using the SSH protocol.</w:t>
       </w:r>
     </w:p>
     <w:p>
@@ -1502,10 +1850,10 @@
           <w:noProof/>
         </w:rPr>
         <w:drawing>
-          <wp:inline distT="0" distB="0" distL="0" distR="0" wp14:anchorId="592930D8" wp14:editId="1C43BA98">
-            <wp:extent cx="4292821" cy="520727"/>
+          <wp:inline distT="0" distB="0" distL="0" distR="0" wp14:anchorId="182A7E04" wp14:editId="31311999">
+            <wp:extent cx="5277121" cy="654084"/>
             <wp:effectExtent l="0" t="0" r="0" b="0"/>
-            <wp:docPr id="23" name="Picture 23"/>
+            <wp:docPr id="22" name="Picture 22"/>
             <wp:cNvGraphicFramePr>
               <a:graphicFrameLocks xmlns:a="http://schemas.openxmlformats.org/drawingml/2006/main" noChangeAspect="1"/>
             </wp:cNvGraphicFramePr>
@@ -1525,7 +1873,7 @@
                   <pic:spPr>
                     <a:xfrm>
                       <a:off x="0" y="0"/>
-                      <a:ext cx="4292821" cy="520727"/>
+                      <a:ext cx="5277121" cy="654084"/>
                     </a:xfrm>
                     <a:prstGeom prst="rect">
                       <a:avLst/>
@@ -1547,10 +1895,10 @@
           <w:rStyle w:val="HTMLCode"/>
           <w:rFonts w:eastAsiaTheme="minorHAnsi"/>
         </w:rPr>
-        <w:t>tail</w:t>
-      </w:r>
-      <w:r>
-        <w:t xml:space="preserve"> command prints the last few lines of a file. Use </w:t>
+        <w:t>head</w:t>
+      </w:r>
+      <w:r>
+        <w:t xml:space="preserve"> command prints the first few lines of a file. Use </w:t>
       </w:r>
       <w:r>
         <w:rPr>
@@ -1574,10 +1922,10 @@
           <w:noProof/>
         </w:rPr>
         <w:drawing>
-          <wp:inline distT="0" distB="0" distL="0" distR="0" wp14:anchorId="7E960E28" wp14:editId="5DAA1E79">
-            <wp:extent cx="3873699" cy="590580"/>
+          <wp:inline distT="0" distB="0" distL="0" distR="0" wp14:anchorId="592930D8" wp14:editId="1C43BA98">
+            <wp:extent cx="4292821" cy="520727"/>
             <wp:effectExtent l="0" t="0" r="0" b="0"/>
-            <wp:docPr id="24" name="Picture 24"/>
+            <wp:docPr id="23" name="Picture 23"/>
             <wp:cNvGraphicFramePr>
               <a:graphicFrameLocks xmlns:a="http://schemas.openxmlformats.org/drawingml/2006/main" noChangeAspect="1"/>
             </wp:cNvGraphicFramePr>
@@ -1597,7 +1945,7 @@
                   <pic:spPr>
                     <a:xfrm>
                       <a:off x="0" y="0"/>
-                      <a:ext cx="3873699" cy="590580"/>
+                      <a:ext cx="4292821" cy="520727"/>
                     </a:xfrm>
                     <a:prstGeom prst="rect">
                       <a:avLst/>
@@ -1611,13 +1959,6 @@
       </w:r>
     </w:p>
     <w:p>
-      <w:pPr>
-        <w:rPr>
-          <w:noProof/>
-        </w:rPr>
-      </w:pPr>
-    </w:p>
-    <w:p>
       <w:r>
         <w:t xml:space="preserve">The </w:t>
       </w:r>
@@ -1626,10 +1967,20 @@
           <w:rStyle w:val="HTMLCode"/>
           <w:rFonts w:eastAsiaTheme="minorHAnsi"/>
         </w:rPr>
-        <w:t>sort</w:t>
-      </w:r>
-      <w:r>
-        <w:t xml:space="preserve"> command sorts the lines of a text file alphabetically or numerically.</w:t>
+        <w:t>tail</w:t>
+      </w:r>
+      <w:r>
+        <w:t xml:space="preserve"> command prints the last few lines of a file. Use </w:t>
+      </w:r>
+      <w:r>
+        <w:rPr>
+          <w:rStyle w:val="HTMLCode"/>
+          <w:rFonts w:eastAsiaTheme="minorHAnsi"/>
+        </w:rPr>
+        <w:t>-n</w:t>
+      </w:r>
+      <w:r>
+        <w:t xml:space="preserve"> to specify the number of lines.</w:t>
       </w:r>
     </w:p>
     <w:p>
@@ -1643,10 +1994,10 @@
           <w:noProof/>
         </w:rPr>
         <w:drawing>
-          <wp:inline distT="0" distB="0" distL="0" distR="0" wp14:anchorId="7282543A" wp14:editId="0CE623AB">
-            <wp:extent cx="4807197" cy="311166"/>
+          <wp:inline distT="0" distB="0" distL="0" distR="0" wp14:anchorId="7E960E28" wp14:editId="5DAA1E79">
+            <wp:extent cx="3873699" cy="590580"/>
             <wp:effectExtent l="0" t="0" r="0" b="0"/>
-            <wp:docPr id="25" name="Picture 25"/>
+            <wp:docPr id="24" name="Picture 24"/>
             <wp:cNvGraphicFramePr>
               <a:graphicFrameLocks xmlns:a="http://schemas.openxmlformats.org/drawingml/2006/main" noChangeAspect="1"/>
             </wp:cNvGraphicFramePr>
@@ -1666,7 +2017,7 @@
                   <pic:spPr>
                     <a:xfrm>
                       <a:off x="0" y="0"/>
-                      <a:ext cx="4807197" cy="311166"/>
+                      <a:ext cx="3873699" cy="590580"/>
                     </a:xfrm>
                     <a:prstGeom prst="rect">
                       <a:avLst/>
@@ -1680,7 +2031,15 @@
       </w:r>
     </w:p>
     <w:p>
-      <w:r>
+      <w:pPr>
+        <w:rPr>
+          <w:noProof/>
+        </w:rPr>
+      </w:pPr>
+    </w:p>
+    <w:p>
+      <w:r>
+        <w:lastRenderedPageBreak/>
         <w:t xml:space="preserve">The </w:t>
       </w:r>
       <w:r>
@@ -1688,10 +2047,10 @@
           <w:rStyle w:val="HTMLCode"/>
           <w:rFonts w:eastAsiaTheme="minorHAnsi"/>
         </w:rPr>
-        <w:t>uniq</w:t>
-      </w:r>
-      <w:r>
-        <w:t xml:space="preserve"> command filters out repeated lines from a sorted file.</w:t>
+        <w:t>sort</w:t>
+      </w:r>
+      <w:r>
+        <w:t xml:space="preserve"> command sorts the lines of a text file alphabetically or numerically.</w:t>
       </w:r>
     </w:p>
     <w:p>
@@ -1705,10 +2064,10 @@
           <w:noProof/>
         </w:rPr>
         <w:drawing>
-          <wp:inline distT="0" distB="0" distL="0" distR="0" wp14:anchorId="753D3030" wp14:editId="476EA72F">
-            <wp:extent cx="5372376" cy="596931"/>
+          <wp:inline distT="0" distB="0" distL="0" distR="0" wp14:anchorId="7282543A" wp14:editId="0CE623AB">
+            <wp:extent cx="4807197" cy="311166"/>
             <wp:effectExtent l="0" t="0" r="0" b="0"/>
-            <wp:docPr id="26" name="Picture 26"/>
+            <wp:docPr id="25" name="Picture 25"/>
             <wp:cNvGraphicFramePr>
               <a:graphicFrameLocks xmlns:a="http://schemas.openxmlformats.org/drawingml/2006/main" noChangeAspect="1"/>
             </wp:cNvGraphicFramePr>
@@ -1728,6 +2087,68 @@
                   <pic:spPr>
                     <a:xfrm>
                       <a:off x="0" y="0"/>
+                      <a:ext cx="4807197" cy="311166"/>
+                    </a:xfrm>
+                    <a:prstGeom prst="rect">
+                      <a:avLst/>
+                    </a:prstGeom>
+                  </pic:spPr>
+                </pic:pic>
+              </a:graphicData>
+            </a:graphic>
+          </wp:inline>
+        </w:drawing>
+      </w:r>
+    </w:p>
+    <w:p>
+      <w:r>
+        <w:t xml:space="preserve">The </w:t>
+      </w:r>
+      <w:r>
+        <w:rPr>
+          <w:rStyle w:val="HTMLCode"/>
+          <w:rFonts w:eastAsiaTheme="minorHAnsi"/>
+        </w:rPr>
+        <w:t>uniq</w:t>
+      </w:r>
+      <w:r>
+        <w:t xml:space="preserve"> command filters out repeated lines from a sorted file.</w:t>
+      </w:r>
+    </w:p>
+    <w:p>
+      <w:pPr>
+        <w:rPr>
+          <w:noProof/>
+        </w:rPr>
+      </w:pPr>
+      <w:r>
+        <w:rPr>
+          <w:noProof/>
+        </w:rPr>
+        <w:drawing>
+          <wp:inline distT="0" distB="0" distL="0" distR="0" wp14:anchorId="753D3030" wp14:editId="476EA72F">
+            <wp:extent cx="5372376" cy="596931"/>
+            <wp:effectExtent l="0" t="0" r="0" b="0"/>
+            <wp:docPr id="26" name="Picture 26"/>
+            <wp:cNvGraphicFramePr>
+              <a:graphicFrameLocks xmlns:a="http://schemas.openxmlformats.org/drawingml/2006/main" noChangeAspect="1"/>
+            </wp:cNvGraphicFramePr>
+            <a:graphic xmlns:a="http://schemas.openxmlformats.org/drawingml/2006/main">
+              <a:graphicData uri="http://schemas.openxmlformats.org/drawingml/2006/picture">
+                <pic:pic xmlns:pic="http://schemas.openxmlformats.org/drawingml/2006/picture">
+                  <pic:nvPicPr>
+                    <pic:cNvPr id="1" name=""/>
+                    <pic:cNvPicPr/>
+                  </pic:nvPicPr>
+                  <pic:blipFill>
+                    <a:blip r:embed="rId31"/>
+                    <a:stretch>
+                      <a:fillRect/>
+                    </a:stretch>
+                  </pic:blipFill>
+                  <pic:spPr>
+                    <a:xfrm>
+                      <a:off x="0" y="0"/>
                       <a:ext cx="5372376" cy="596931"/>
                     </a:xfrm>
                     <a:prstGeom prst="rect">
@@ -1782,7 +2203,7 @@
                     <pic:cNvPicPr/>
                   </pic:nvPicPr>
                   <pic:blipFill>
-                    <a:blip r:embed="rId31"/>
+                    <a:blip r:embed="rId32"/>
                     <a:stretch>
                       <a:fillRect/>
                     </a:stretch>
